--- a/EPE1.docx
+++ b/EPE1.docx
@@ -484,7 +484,7 @@
                     <w:noProof/>
                     <w:lang w:bidi="es-ES"/>
                   </w:rPr>
-                  <w:t>31 agosto</w:t>
+                  <w:t>1 septiembre</w:t>
                 </w:r>
                 <w:r>
                   <w:rPr>
@@ -771,7 +771,12 @@
     <w:sdt>
       <w:sdtPr>
         <w:rPr>
-          <w:lang w:val="es-ES"/>
+          <w:rFonts w:asciiTheme="minorHAnsi" w:eastAsiaTheme="minorEastAsia" w:hAnsiTheme="minorHAnsi" w:cstheme="minorBidi"/>
+          <w:b/>
+          <w:color w:val="082A75" w:themeColor="text2"/>
+          <w:sz w:val="28"/>
+          <w:szCs w:val="22"/>
+          <w:lang w:val="es-ES" w:eastAsia="en-US"/>
         </w:rPr>
         <w:id w:val="-1813783352"/>
         <w:docPartObj>
@@ -781,13 +786,7 @@
       </w:sdtPr>
       <w:sdtEndPr>
         <w:rPr>
-          <w:rFonts w:asciiTheme="minorHAnsi" w:eastAsiaTheme="minorEastAsia" w:hAnsiTheme="minorHAnsi" w:cstheme="minorBidi"/>
-          <w:b/>
           <w:bCs/>
-          <w:color w:val="082A75" w:themeColor="text2"/>
-          <w:sz w:val="28"/>
-          <w:szCs w:val="22"/>
-          <w:lang w:eastAsia="en-US"/>
         </w:rPr>
       </w:sdtEndPr>
       <w:sdtContent>
@@ -2521,9 +2520,56 @@
         <w:t>de contacto y en la página de ayuda.</w:t>
       </w:r>
     </w:p>
+    <w:p>
+      <w:pPr>
+        <w:pStyle w:val="Contenido"/>
+        <w:jc w:val="both"/>
+        <w:rPr>
+          <w:noProof/>
+        </w:rPr>
+      </w:pPr>
+    </w:p>
+    <w:p>
+      <w:pPr>
+        <w:pStyle w:val="Ttulo"/>
+        <w:rPr>
+          <w:noProof/>
+        </w:rPr>
+      </w:pPr>
+      <w:r>
+        <w:rPr>
+          <w:noProof/>
+        </w:rPr>
+        <w:t>Link GitHub</w:t>
+      </w:r>
+    </w:p>
+    <w:p>
+      <w:pPr>
+        <w:pStyle w:val="Contenido"/>
+        <w:jc w:val="both"/>
+        <w:rPr>
+          <w:noProof/>
+        </w:rPr>
+      </w:pPr>
+      <w:hyperlink r:id="rId18" w:history="1">
+        <w:r>
+          <w:rPr>
+            <w:rStyle w:val="Hipervnculo"/>
+            <w:noProof/>
+          </w:rPr>
+          <w:t>https://github.com/clgaete/epe1</w:t>
+        </w:r>
+      </w:hyperlink>
+      <w:r>
+        <w:rPr>
+          <w:noProof/>
+        </w:rPr>
+        <w:t xml:space="preserve"> </w:t>
+      </w:r>
+    </w:p>
     <w:sectPr>
-      <w:headerReference w:type="default" r:id="rId18"/>
-      <w:footerReference w:type="default" r:id="rId19"/>
+      <w:headerReference w:type="default" r:id="rId19"/>
+      <w:footerReference w:type="default" r:id="rId20"/>
       <w:pgSz w:w="11906" w:h="16838" w:code="9"/>
       <w:pgMar w:top="720" w:right="720" w:bottom="720" w:left="720" w:header="0" w:footer="289" w:gutter="0"/>
       <w:pgNumType w:start="1"/>
@@ -3475,6 +3521,18 @@
       <w:u w:val="single"/>
     </w:rPr>
   </w:style>
+  <w:style w:type="character" w:styleId="Mencinsinresolver">
+    <w:name w:val="Unresolved Mention"/>
+    <w:basedOn w:val="Fuentedeprrafopredeter"/>
+    <w:uiPriority w:val="99"/>
+    <w:semiHidden/>
+    <w:unhideWhenUsed/>
+    <w:rsid w:val="00AF0078"/>
+    <w:rPr>
+      <w:color w:val="605E5C"/>
+      <w:shd w:val="clear" w:color="auto" w:fill="E1DFDD"/>
+    </w:rPr>
+  </w:style>
 </w:styles>
 </file>
 
@@ -3613,14 +3671,14 @@
     <w:charset w:val="00"/>
     <w:family w:val="swiss"/>
     <w:pitch w:val="variable"/>
-    <w:sig w:usb0="E0002AFF" w:usb1="4000ACFF" w:usb2="00000001" w:usb3="00000000" w:csb0="000001FF" w:csb1="00000000"/>
+    <w:sig w:usb0="E4002EFF" w:usb1="C000247B" w:usb2="00000009" w:usb3="00000000" w:csb0="000001FF" w:csb1="00000000"/>
   </w:font>
   <w:font w:name="Times New Roman">
     <w:panose1 w:val="02020603050405020304"/>
     <w:charset w:val="00"/>
     <w:family w:val="roman"/>
     <w:pitch w:val="variable"/>
-    <w:sig w:usb0="E0002AFF" w:usb1="C0007843" w:usb2="00000009" w:usb3="00000000" w:csb0="000001FF" w:csb1="00000000"/>
+    <w:sig w:usb0="E0002EFF" w:usb1="C000785B" w:usb2="00000009" w:usb3="00000000" w:csb0="000001FF" w:csb1="00000000"/>
   </w:font>
   <w:font w:name="MS Mincho">
     <w:altName w:val="ＭＳ 明朝"/>
@@ -3650,14 +3708,14 @@
     <w:charset w:val="00"/>
     <w:family w:val="swiss"/>
     <w:pitch w:val="variable"/>
-    <w:sig w:usb0="E0002AFF" w:usb1="C0007843" w:usb2="00000009" w:usb3="00000000" w:csb0="000001FF" w:csb1="00000000"/>
+    <w:sig w:usb0="E0002EFF" w:usb1="C000785B" w:usb2="00000009" w:usb3="00000000" w:csb0="000001FF" w:csb1="00000000"/>
   </w:font>
   <w:font w:name="Calibri Light">
     <w:panose1 w:val="020F0302020204030204"/>
     <w:charset w:val="00"/>
     <w:family w:val="swiss"/>
     <w:pitch w:val="variable"/>
-    <w:sig w:usb0="A0002AEF" w:usb1="4000207B" w:usb2="00000000" w:usb3="00000000" w:csb0="000001FF" w:csb1="00000000"/>
+    <w:sig w:usb0="E4002EFF" w:usb1="C000247B" w:usb2="00000009" w:usb3="00000000" w:csb0="000001FF" w:csb1="00000000"/>
   </w:font>
 </w:fonts>
 </file>
@@ -4171,21 +4229,6 @@
   <w:style w:type="paragraph" w:customStyle="1" w:styleId="5C75CF012D454E59A3E613FE17A1E699">
     <w:name w:val="5C75CF012D454E59A3E613FE17A1E699"/>
   </w:style>
-  <w:style w:type="paragraph" w:customStyle="1" w:styleId="3A88901F951F4711BC0F704B75BDF93B">
-    <w:name w:val="3A88901F951F4711BC0F704B75BDF93B"/>
-  </w:style>
-  <w:style w:type="paragraph" w:customStyle="1" w:styleId="811F29001DCB49CBBF94E19EF43499C3">
-    <w:name w:val="811F29001DCB49CBBF94E19EF43499C3"/>
-  </w:style>
-  <w:style w:type="paragraph" w:customStyle="1" w:styleId="56BB492BCC274C3DA1591BBC0E087DD5">
-    <w:name w:val="56BB492BCC274C3DA1591BBC0E087DD5"/>
-  </w:style>
-  <w:style w:type="paragraph" w:customStyle="1" w:styleId="56D172F19AA74F2981B76961057AFE52">
-    <w:name w:val="56D172F19AA74F2981B76961057AFE52"/>
-  </w:style>
-  <w:style w:type="paragraph" w:customStyle="1" w:styleId="9F7A49E50558424286EFA7612D27D56B">
-    <w:name w:val="9F7A49E50558424286EFA7612D27D56B"/>
-  </w:style>
 </w:styles>
 </file>
 
